--- a/Documentacao/ProjetoSIColetaLixo.docx
+++ b/Documentacao/ProjetoSIColetaLixo.docx
@@ -4,12 +4,18 @@
   <w:body>
     <w:p>
       <w:pPr>
-        <w:ind w:firstLine="708"/>
         <w:rPr>
           <w:sz w:val="28"/>
           <w:szCs w:val="28"/>
         </w:rPr>
       </w:pPr>
+      <w:r>
+        <w:rPr>
+          <w:sz w:val="28"/>
+          <w:szCs w:val="28"/>
+        </w:rPr>
+        <w:t xml:space="preserve">Ex 2: </w:t>
+      </w:r>
       <w:r>
         <w:rPr>
           <w:sz w:val="28"/>
@@ -110,8 +116,106 @@
         </w:rPr>
         <w:t>dos riscos que o projeto corre e tomar medidas preventivas para isso, feito isso, temos a fase de execução, que é onde os processos anteriores são colocados em prática, e por fim, temos a verificação, que é a etapa onde vemos se precisamos implementar algo a mais, ou se está tudo correto.</w:t>
       </w:r>
+    </w:p>
+    <w:p>
+      <w:pPr>
+        <w:rPr>
+          <w:sz w:val="28"/>
+          <w:szCs w:val="28"/>
+          <w:u w:val="single"/>
+        </w:rPr>
+      </w:pPr>
+      <w:r>
+        <w:rPr>
+          <w:sz w:val="28"/>
+          <w:szCs w:val="28"/>
+        </w:rPr>
+        <w:tab/>
+        <w:t>Complemento: E para que com o Espiral, quando cada fase do projeto for se passando,</w:t>
+      </w:r>
+      <w:r>
+        <w:rPr>
+          <w:sz w:val="28"/>
+          <w:szCs w:val="28"/>
+        </w:rPr>
+        <w:t xml:space="preserve"> possa ser entregue o cliente, para ir dando ao cliente uma visão de como está ficando.</w:t>
+      </w:r>
+    </w:p>
+    <w:p>
+      <w:pPr>
+        <w:rPr>
+          <w:sz w:val="28"/>
+          <w:szCs w:val="28"/>
+        </w:rPr>
+      </w:pPr>
+    </w:p>
+    <w:p>
+      <w:pPr>
+        <w:rPr>
+          <w:sz w:val="28"/>
+          <w:szCs w:val="28"/>
+        </w:rPr>
+      </w:pPr>
+    </w:p>
+    <w:p>
+      <w:pPr>
+        <w:rPr>
+          <w:sz w:val="28"/>
+          <w:szCs w:val="28"/>
+        </w:rPr>
+      </w:pPr>
+      <w:r>
+        <w:rPr>
+          <w:sz w:val="28"/>
+          <w:szCs w:val="28"/>
+        </w:rPr>
+        <w:t>Ex 3:</w:t>
+      </w:r>
+      <w:r>
+        <w:rPr>
+          <w:sz w:val="28"/>
+          <w:szCs w:val="28"/>
+        </w:rPr>
+        <w:tab/>
+        <w:t xml:space="preserve">Por conta do ciclo de vida utilizado no projeto, o </w:t>
+      </w:r>
+      <w:r>
+        <w:rPr>
+          <w:sz w:val="28"/>
+          <w:szCs w:val="28"/>
+        </w:rPr>
+        <w:t>SCRUM(</w:t>
+      </w:r>
+      <w:r>
+        <w:rPr>
+          <w:sz w:val="28"/>
+          <w:szCs w:val="28"/>
+        </w:rPr>
+        <w:t>método Ágil</w:t>
+      </w:r>
+      <w:r>
+        <w:rPr>
+          <w:sz w:val="28"/>
+          <w:szCs w:val="28"/>
+        </w:rPr>
+        <w:t xml:space="preserve"> de produção</w:t>
+      </w:r>
       <w:bookmarkStart w:id="0" w:name="_GoBack"/>
       <w:bookmarkEnd w:id="0"/>
+      <w:r>
+        <w:rPr>
+          <w:sz w:val="28"/>
+          <w:szCs w:val="28"/>
+        </w:rPr>
+        <w:t>)</w:t>
+      </w:r>
+      <w:r>
+        <w:rPr>
+          <w:sz w:val="28"/>
+          <w:szCs w:val="28"/>
+        </w:rPr>
+        <w:t xml:space="preserve"> é aplicado. </w:t>
+      </w:r>
     </w:p>
     <w:sectPr>
       <w:pgSz w:w="11906" w:h="16838"/>

--- a/Documentacao/ProjetoSIColetaLixo.docx
+++ b/Documentacao/ProjetoSIColetaLixo.docx
@@ -9,12 +9,21 @@
           <w:szCs w:val="28"/>
         </w:rPr>
       </w:pPr>
-      <w:r>
-        <w:rPr>
-          <w:sz w:val="28"/>
-          <w:szCs w:val="28"/>
-        </w:rPr>
-        <w:t xml:space="preserve">Ex 2: </w:t>
+      <w:proofErr w:type="spellStart"/>
+      <w:r>
+        <w:rPr>
+          <w:sz w:val="28"/>
+          <w:szCs w:val="28"/>
+        </w:rPr>
+        <w:t>Ex</w:t>
+      </w:r>
+      <w:proofErr w:type="spellEnd"/>
+      <w:r>
+        <w:rPr>
+          <w:sz w:val="28"/>
+          <w:szCs w:val="28"/>
+        </w:rPr>
+        <w:t xml:space="preserve"> 2: </w:t>
       </w:r>
       <w:r>
         <w:rPr>
@@ -164,12 +173,21 @@
           <w:szCs w:val="28"/>
         </w:rPr>
       </w:pPr>
-      <w:r>
-        <w:rPr>
-          <w:sz w:val="28"/>
-          <w:szCs w:val="28"/>
-        </w:rPr>
-        <w:t>Ex 3:</w:t>
+      <w:proofErr w:type="spellStart"/>
+      <w:r>
+        <w:rPr>
+          <w:sz w:val="28"/>
+          <w:szCs w:val="28"/>
+        </w:rPr>
+        <w:t>Ex</w:t>
+      </w:r>
+      <w:proofErr w:type="spellEnd"/>
+      <w:r>
+        <w:rPr>
+          <w:sz w:val="28"/>
+          <w:szCs w:val="28"/>
+        </w:rPr>
+        <w:t xml:space="preserve"> 3:</w:t>
       </w:r>
       <w:r>
         <w:rPr>
@@ -179,6 +197,7 @@
         <w:tab/>
         <w:t xml:space="preserve">Por conta do ciclo de vida utilizado no projeto, o </w:t>
       </w:r>
+      <w:proofErr w:type="gramStart"/>
       <w:r>
         <w:rPr>
           <w:sz w:val="28"/>
@@ -186,6 +205,7 @@
         </w:rPr>
         <w:t>SCRUM(</w:t>
       </w:r>
+      <w:proofErr w:type="gramEnd"/>
       <w:r>
         <w:rPr>
           <w:sz w:val="28"/>
@@ -198,24 +218,89 @@
           <w:sz w:val="28"/>
           <w:szCs w:val="28"/>
         </w:rPr>
-        <w:t xml:space="preserve"> de produção</w:t>
-      </w:r>
+        <w:t xml:space="preserve"> de produção)</w:t>
+      </w:r>
+      <w:r>
+        <w:rPr>
+          <w:sz w:val="28"/>
+          <w:szCs w:val="28"/>
+        </w:rPr>
+        <w:t xml:space="preserve"> é aplicado. </w:t>
+      </w:r>
+    </w:p>
+    <w:p>
+      <w:pPr>
+        <w:rPr>
+          <w:sz w:val="28"/>
+          <w:szCs w:val="28"/>
+        </w:rPr>
+      </w:pPr>
+    </w:p>
+    <w:p>
+      <w:pPr>
+        <w:rPr>
+          <w:sz w:val="28"/>
+          <w:szCs w:val="28"/>
+        </w:rPr>
+      </w:pPr>
+      <w:proofErr w:type="spellStart"/>
+      <w:r>
+        <w:rPr>
+          <w:sz w:val="28"/>
+          <w:szCs w:val="28"/>
+        </w:rPr>
+        <w:t>Ex</w:t>
+      </w:r>
+      <w:proofErr w:type="spellEnd"/>
+      <w:r>
+        <w:rPr>
+          <w:sz w:val="28"/>
+          <w:szCs w:val="28"/>
+        </w:rPr>
+        <w:t xml:space="preserve"> 4: A equipe será formada por um PO, que terá a função de reconhecer os interesses e desejos do cliente, depois, temos o </w:t>
+      </w:r>
+      <w:proofErr w:type="spellStart"/>
+      <w:r>
+        <w:rPr>
+          <w:sz w:val="28"/>
+          <w:szCs w:val="28"/>
+        </w:rPr>
+        <w:t>SrumMASTER</w:t>
+      </w:r>
+      <w:proofErr w:type="spellEnd"/>
+      <w:r>
+        <w:rPr>
+          <w:sz w:val="28"/>
+          <w:szCs w:val="28"/>
+        </w:rPr>
+        <w:t xml:space="preserve">, que terá a função de liderar as equipes do projeto, dizendo a função de cada integrante do time, ele também irá proteger o time de qualquer interferência externa. E por fim, temos o próprio time, que será composto </w:t>
+      </w:r>
+      <w:proofErr w:type="gramStart"/>
+      <w:r>
+        <w:rPr>
+          <w:sz w:val="28"/>
+          <w:szCs w:val="28"/>
+        </w:rPr>
+        <w:t>pelos funcionário</w:t>
+      </w:r>
+      <w:proofErr w:type="gramEnd"/>
+      <w:r>
+        <w:rPr>
+          <w:sz w:val="28"/>
+          <w:szCs w:val="28"/>
+        </w:rPr>
+        <w:t>, que irão realizar a produção do produto.</w:t>
+      </w:r>
+    </w:p>
+    <w:p>
+      <w:pPr>
+        <w:rPr>
+          <w:sz w:val="28"/>
+          <w:szCs w:val="28"/>
+        </w:rPr>
+      </w:pPr>
       <w:bookmarkStart w:id="0" w:name="_GoBack"/>
       <w:bookmarkEnd w:id="0"/>
-      <w:r>
-        <w:rPr>
-          <w:sz w:val="28"/>
-          <w:szCs w:val="28"/>
-        </w:rPr>
-        <w:t>)</w:t>
-      </w:r>
-      <w:r>
-        <w:rPr>
-          <w:sz w:val="28"/>
-          <w:szCs w:val="28"/>
-        </w:rPr>
-        <w:t xml:space="preserve"> é aplicado. </w:t>
-      </w:r>
     </w:p>
     <w:sectPr>
       <w:pgSz w:w="11906" w:h="16838"/>

--- a/Documentacao/ProjetoSIColetaLixo.docx
+++ b/Documentacao/ProjetoSIColetaLixo.docx
@@ -9,21 +9,12 @@
           <w:szCs w:val="28"/>
         </w:rPr>
       </w:pPr>
-      <w:proofErr w:type="spellStart"/>
-      <w:r>
-        <w:rPr>
-          <w:sz w:val="28"/>
-          <w:szCs w:val="28"/>
-        </w:rPr>
-        <w:t>Ex</w:t>
-      </w:r>
-      <w:proofErr w:type="spellEnd"/>
-      <w:r>
-        <w:rPr>
-          <w:sz w:val="28"/>
-          <w:szCs w:val="28"/>
-        </w:rPr>
-        <w:t xml:space="preserve"> 2: </w:t>
+      <w:r>
+        <w:rPr>
+          <w:sz w:val="28"/>
+          <w:szCs w:val="28"/>
+        </w:rPr>
+        <w:t xml:space="preserve">Ex 2: </w:t>
       </w:r>
       <w:r>
         <w:rPr>
@@ -173,21 +164,12 @@
           <w:szCs w:val="28"/>
         </w:rPr>
       </w:pPr>
-      <w:proofErr w:type="spellStart"/>
-      <w:r>
-        <w:rPr>
-          <w:sz w:val="28"/>
-          <w:szCs w:val="28"/>
-        </w:rPr>
-        <w:t>Ex</w:t>
-      </w:r>
-      <w:proofErr w:type="spellEnd"/>
-      <w:r>
-        <w:rPr>
-          <w:sz w:val="28"/>
-          <w:szCs w:val="28"/>
-        </w:rPr>
-        <w:t xml:space="preserve"> 3:</w:t>
+      <w:r>
+        <w:rPr>
+          <w:sz w:val="28"/>
+          <w:szCs w:val="28"/>
+        </w:rPr>
+        <w:t>Ex 3:</w:t>
       </w:r>
       <w:r>
         <w:rPr>
@@ -197,7 +179,6 @@
         <w:tab/>
         <w:t xml:space="preserve">Por conta do ciclo de vida utilizado no projeto, o </w:t>
       </w:r>
-      <w:proofErr w:type="gramStart"/>
       <w:r>
         <w:rPr>
           <w:sz w:val="28"/>
@@ -205,7 +186,6 @@
         </w:rPr>
         <w:t>SCRUM(</w:t>
       </w:r>
-      <w:proofErr w:type="gramEnd"/>
       <w:r>
         <w:rPr>
           <w:sz w:val="28"/>
@@ -243,53 +223,63 @@
           <w:szCs w:val="28"/>
         </w:rPr>
       </w:pPr>
-      <w:proofErr w:type="spellStart"/>
-      <w:r>
-        <w:rPr>
-          <w:sz w:val="28"/>
-          <w:szCs w:val="28"/>
-        </w:rPr>
-        <w:t>Ex</w:t>
-      </w:r>
-      <w:proofErr w:type="spellEnd"/>
-      <w:r>
-        <w:rPr>
-          <w:sz w:val="28"/>
-          <w:szCs w:val="28"/>
-        </w:rPr>
-        <w:t xml:space="preserve"> 4: A equipe será formada por um PO, que terá a função de reconhecer os interesses e desejos do cliente, depois, temos o </w:t>
-      </w:r>
-      <w:proofErr w:type="spellStart"/>
-      <w:r>
-        <w:rPr>
-          <w:sz w:val="28"/>
-          <w:szCs w:val="28"/>
-        </w:rPr>
-        <w:t>SrumMASTER</w:t>
-      </w:r>
-      <w:proofErr w:type="spellEnd"/>
-      <w:r>
-        <w:rPr>
-          <w:sz w:val="28"/>
-          <w:szCs w:val="28"/>
-        </w:rPr>
-        <w:t xml:space="preserve">, que terá a função de liderar as equipes do projeto, dizendo a função de cada integrante do time, ele também irá proteger o time de qualquer interferência externa. E por fim, temos o próprio time, que será composto </w:t>
-      </w:r>
-      <w:proofErr w:type="gramStart"/>
-      <w:r>
-        <w:rPr>
-          <w:sz w:val="28"/>
-          <w:szCs w:val="28"/>
-        </w:rPr>
-        <w:t>pelos funcionário</w:t>
-      </w:r>
-      <w:proofErr w:type="gramEnd"/>
-      <w:r>
-        <w:rPr>
-          <w:sz w:val="28"/>
-          <w:szCs w:val="28"/>
-        </w:rPr>
-        <w:t>, que irão realizar a produção do produto.</w:t>
+      <w:r>
+        <w:rPr>
+          <w:sz w:val="28"/>
+          <w:szCs w:val="28"/>
+        </w:rPr>
+        <w:t>Ex 4: A equipe será formada por um PO, que terá a função de reconhecer os interesses e desejos do cliente, depois, temos o SrumMASTER, que terá a função de liderar as equipes do projeto, dizendo a função de cada integrante do time, ele também irá proteger o time de qualquer interferência externa. E por fim, temos o próprio time,</w:t>
+      </w:r>
+      <w:r>
+        <w:rPr>
+          <w:sz w:val="28"/>
+          <w:szCs w:val="28"/>
+        </w:rPr>
+        <w:t xml:space="preserve"> </w:t>
+      </w:r>
+      <w:bookmarkStart w:id="0" w:name="_GoBack"/>
+      <w:bookmarkEnd w:id="0"/>
+      <w:r>
+        <w:rPr>
+          <w:sz w:val="28"/>
+          <w:szCs w:val="28"/>
+        </w:rPr>
+        <w:t>que será composto pelos funcionário</w:t>
+      </w:r>
+      <w:r>
+        <w:rPr>
+          <w:sz w:val="28"/>
+          <w:szCs w:val="28"/>
+        </w:rPr>
+        <w:t>s</w:t>
+      </w:r>
+      <w:r>
+        <w:rPr>
+          <w:sz w:val="28"/>
+          <w:szCs w:val="28"/>
+        </w:rPr>
+        <w:t xml:space="preserve"> que </w:t>
+      </w:r>
+      <w:r>
+        <w:rPr>
+          <w:sz w:val="28"/>
+          <w:szCs w:val="28"/>
+        </w:rPr>
+        <w:t>serão</w:t>
+      </w:r>
+      <w:r>
+        <w:rPr>
+          <w:sz w:val="28"/>
+          <w:szCs w:val="28"/>
+        </w:rPr>
+        <w:t xml:space="preserve"> </w:t>
+      </w:r>
+      <w:r>
+        <w:rPr>
+          <w:sz w:val="28"/>
+          <w:szCs w:val="28"/>
+        </w:rPr>
+        <w:t>responsáveis pela produção do produto final.</w:t>
       </w:r>
     </w:p>
     <w:p>
@@ -299,8 +289,6 @@
           <w:szCs w:val="28"/>
         </w:rPr>
       </w:pPr>
-      <w:bookmarkStart w:id="0" w:name="_GoBack"/>
-      <w:bookmarkEnd w:id="0"/>
     </w:p>
     <w:sectPr>
       <w:pgSz w:w="11906" w:h="16838"/>
